--- a/Atividade2/Atividade 2 - Pesquisa LGPD.docx
+++ b/Atividade2/Atividade 2 - Pesquisa LGPD.docx
@@ -1544,62 +1544,6 @@
     <w:p>
       <w:pPr>
         <w:ind w:firstLine="0"/>
-      </w:pPr>
-      <w:r>
-        <w:t xml:space="preserve">GOGONI, Ronaldo. </w:t>
-      </w:r>
-      <w:r>
-        <w:rPr>
-          <w:b/>
-          <w:bCs/>
-        </w:rPr>
-        <w:t>O que é LGPD? [Lei Geral de Proteção de Dados Pessoais]</w:t>
-      </w:r>
-      <w:r>
-        <w:t>. [</w:t>
-      </w:r>
-      <w:r>
-        <w:rPr>
-          <w:i/>
-          <w:iCs/>
-        </w:rPr>
-        <w:t>S. l.</w:t>
-      </w:r>
-      <w:r>
-        <w:t>], 2020. Disponível em: https://tecnoblog.net/315680/o-que-e-lgpd-lei-geral-de-protecao-de-dados-pessoais/. Acesso em: 4 ago. 2021.</w:t>
-      </w:r>
-    </w:p>
-    <w:p>
-      <w:pPr>
-        <w:ind w:firstLine="0"/>
-      </w:pPr>
-    </w:p>
-    <w:p>
-      <w:pPr>
-        <w:ind w:firstLine="0"/>
-      </w:pPr>
-      <w:r>
-        <w:t xml:space="preserve">LORENZON, Laila Neves. ANÁLISE COMPARADA ENTRE REGULAMENTAÇÕES DE DADOS PESSOAIS NO BRASIL E NA UNIÃO EUROPEIA (LGPD E GDPR) E SEUS RESPECTIVOS INSTRUMENTOS DE ENFORCEMENT. </w:t>
-      </w:r>
-      <w:r>
-        <w:rPr>
-          <w:b/>
-          <w:bCs/>
-        </w:rPr>
-        <w:t>Revista do Programa de Direito da União Europeia</w:t>
-      </w:r>
-      <w:r>
-        <w:t>, v. 1, p. 39-52, 2021.</w:t>
-      </w:r>
-    </w:p>
-    <w:p>
-      <w:pPr>
-        <w:ind w:firstLine="0"/>
-      </w:pPr>
-    </w:p>
-    <w:p>
-      <w:pPr>
-        <w:ind w:firstLine="0"/>
         <w:rPr>
           <w:lang w:eastAsia="pt-BR"/>
         </w:rPr>
@@ -1608,7 +1552,7 @@
         <w:rPr>
           <w:lang w:eastAsia="pt-BR"/>
         </w:rPr>
-        <w:t xml:space="preserve">ZANATTA, R. </w:t>
+        <w:t xml:space="preserve">CARVALHO, Luiz et al. </w:t>
       </w:r>
       <w:r>
         <w:rPr>
@@ -1616,7 +1560,7 @@
           <w:bCs/>
           <w:lang w:eastAsia="pt-BR"/>
         </w:rPr>
-        <w:t>A Proteção de Dados entre Leis, Códigos e Programação: os limites do Marco Civil da Internet</w:t>
+        <w:t>Desafios de Transparência pela Lei Geral de Proteção de Dados Pessoais</w:t>
       </w:r>
       <w:r>
         <w:rPr>
@@ -1634,54 +1578,119 @@
         <w:rPr>
           <w:lang w:eastAsia="pt-BR"/>
         </w:rPr>
-        <w:t xml:space="preserve">Em: De Lucca, N., Simão Filho, A., Lima, C. Direito e Internet III: Marco Civil da Internet. São Paulo: </w:t>
-      </w:r>
-      <w:proofErr w:type="spellStart"/>
-      <w:r>
+        <w:t>In: Anais do VII Workshop de Transparência em Sistemas. SBC, 2019. p. 21-30.</w:t>
+      </w:r>
+    </w:p>
+    <w:p>
+      <w:pPr>
+        <w:ind w:firstLine="0"/>
         <w:rPr>
           <w:lang w:eastAsia="pt-BR"/>
         </w:rPr>
-        <w:t>Quartier</w:t>
-      </w:r>
-      <w:proofErr w:type="spellEnd"/>
-      <w:r>
+      </w:pPr>
+    </w:p>
+    <w:p>
+      <w:pPr>
+        <w:ind w:firstLine="0"/>
+      </w:pPr>
+      <w:r>
+        <w:t xml:space="preserve">GET PRIVACY (Brasil). </w:t>
+      </w:r>
+      <w:r>
+        <w:rPr>
+          <w:b/>
+          <w:bCs/>
+        </w:rPr>
+        <w:t>10 perguntas e respostas sobre vazamento de dados e LGPD</w:t>
+      </w:r>
+      <w:r>
+        <w:t>. [</w:t>
+      </w:r>
+      <w:r>
+        <w:rPr>
+          <w:i/>
+          <w:iCs/>
+        </w:rPr>
+        <w:t>S. l.</w:t>
+      </w:r>
+      <w:r>
+        <w:t>], 2020. Disponível em: https://getprivacy.com.br/perguntas-respostas-lgpd-vazamento-de-dados/. Acesso em: 4 ago. 2021.</w:t>
+      </w:r>
+    </w:p>
+    <w:p>
+      <w:pPr>
+        <w:ind w:firstLine="0"/>
+      </w:pPr>
+    </w:p>
+    <w:p>
+      <w:pPr>
+        <w:ind w:firstLine="0"/>
+      </w:pPr>
+      <w:r>
+        <w:t xml:space="preserve">GOGONI, Ronaldo. </w:t>
+      </w:r>
+      <w:r>
+        <w:rPr>
+          <w:b/>
+          <w:bCs/>
+        </w:rPr>
+        <w:t>O que é LGPD? [Lei Geral de Proteção de Dados Pessoais]</w:t>
+      </w:r>
+      <w:r>
+        <w:t>. [</w:t>
+      </w:r>
+      <w:r>
+        <w:rPr>
+          <w:i/>
+          <w:iCs/>
+        </w:rPr>
+        <w:t>S. l.</w:t>
+      </w:r>
+      <w:r>
+        <w:t>], 2020. Disponível em: https://tecnoblog.net/315680/o-que-e-lgpd-lei-geral-de-protecao-de-dados-pessoais/. Acesso em: 4 ago. 2021.</w:t>
+      </w:r>
+    </w:p>
+    <w:p>
+      <w:pPr>
+        <w:ind w:firstLine="0"/>
+      </w:pPr>
+    </w:p>
+    <w:p>
+      <w:pPr>
+        <w:ind w:firstLine="0"/>
+      </w:pPr>
+      <w:r>
+        <w:t xml:space="preserve">LORENZON, Laila Neves. ANÁLISE COMPARADA ENTRE REGULAMENTAÇÕES DE DADOS PESSOAIS NO BRASIL E NA UNIÃO EUROPEIA (LGPD E GDPR) E SEUS RESPECTIVOS INSTRUMENTOS DE ENFORCEMENT. </w:t>
+      </w:r>
+      <w:r>
+        <w:rPr>
+          <w:b/>
+          <w:bCs/>
+        </w:rPr>
+        <w:t>Revista do Programa de Direito da União Europeia</w:t>
+      </w:r>
+      <w:r>
+        <w:t>, v. 1, p. 39-52, 2021.</w:t>
+      </w:r>
+    </w:p>
+    <w:p>
+      <w:pPr>
+        <w:ind w:firstLine="0"/>
+      </w:pPr>
+    </w:p>
+    <w:p>
+      <w:pPr>
+        <w:ind w:firstLine="0"/>
         <w:rPr>
           <w:lang w:eastAsia="pt-BR"/>
         </w:rPr>
-        <w:t xml:space="preserve"> </w:t>
-      </w:r>
-      <w:proofErr w:type="spellStart"/>
+      </w:pPr>
       <w:r>
         <w:rPr>
           <w:lang w:eastAsia="pt-BR"/>
         </w:rPr>
-        <w:t>Latin</w:t>
-      </w:r>
-      <w:proofErr w:type="spellEnd"/>
-      <w:r>
-        <w:rPr>
-          <w:lang w:eastAsia="pt-BR"/>
-        </w:rPr>
-        <w:t>, p. 447-470, 2015.</w:t>
-      </w:r>
-    </w:p>
-    <w:p>
-      <w:pPr>
-        <w:ind w:firstLine="0"/>
-      </w:pPr>
-    </w:p>
-    <w:p>
-      <w:pPr>
-        <w:ind w:firstLine="0"/>
-        <w:rPr>
-          <w:lang w:eastAsia="pt-BR"/>
-        </w:rPr>
-      </w:pPr>
-      <w:r>
-        <w:rPr>
-          <w:lang w:eastAsia="pt-BR"/>
-        </w:rPr>
-        <w:t xml:space="preserve">CARVALHO, Luiz et al. </w:t>
+        <w:lastRenderedPageBreak/>
+        <w:t xml:space="preserve">ZANATTA, R. </w:t>
       </w:r>
       <w:r>
         <w:rPr>
@@ -1689,7 +1698,7 @@
           <w:bCs/>
           <w:lang w:eastAsia="pt-BR"/>
         </w:rPr>
-        <w:t>Desafios de Transparência pela Lei Geral de Proteção de Dados Pessoais</w:t>
+        <w:t>A Proteção de Dados entre Leis, Códigos e Programação: os limites do Marco Civil da Internet</w:t>
       </w:r>
       <w:r>
         <w:rPr>
@@ -1707,52 +1716,36 @@
         <w:rPr>
           <w:lang w:eastAsia="pt-BR"/>
         </w:rPr>
-        <w:t>In: Anais do VII Workshop de Transparência em Sistemas. SBC, 2019. p. 21-30.</w:t>
-      </w:r>
-    </w:p>
-    <w:p>
-      <w:pPr>
-        <w:ind w:firstLine="0"/>
+        <w:t xml:space="preserve">Em: De Lucca, N., Simão Filho, A., Lima, C. Direito e Internet III: Marco Civil da Internet. São Paulo: </w:t>
+      </w:r>
+      <w:proofErr w:type="spellStart"/>
+      <w:r>
         <w:rPr>
           <w:lang w:eastAsia="pt-BR"/>
         </w:rPr>
-      </w:pPr>
-    </w:p>
-    <w:p>
-      <w:pPr>
-        <w:ind w:firstLine="0"/>
-      </w:pPr>
-      <w:r>
-        <w:lastRenderedPageBreak/>
-        <w:t xml:space="preserve">GET PRIVACY (Brasil). </w:t>
-      </w:r>
-      <w:r>
-        <w:rPr>
-          <w:b/>
-          <w:bCs/>
-        </w:rPr>
-        <w:t>10 perguntas e respostas sobre vazamento de dados e LGPD</w:t>
-      </w:r>
-      <w:r>
-        <w:t>. [</w:t>
-      </w:r>
-      <w:r>
-        <w:rPr>
-          <w:i/>
-          <w:iCs/>
-        </w:rPr>
-        <w:t>S. l.</w:t>
-      </w:r>
-      <w:r>
-        <w:t>], 2020. Disponível em: https://getprivacy.com.br/perguntas-respostas-lgpd-vazamento-de-dados/. Acesso em: 4 ago. 2021.</w:t>
-      </w:r>
-    </w:p>
-    <w:p>
-      <w:pPr>
-        <w:spacing w:line="259" w:lineRule="auto"/>
-        <w:ind w:firstLine="0"/>
-        <w:jc w:val="left"/>
-      </w:pPr>
+        <w:t>Quartier</w:t>
+      </w:r>
+      <w:proofErr w:type="spellEnd"/>
+      <w:r>
+        <w:rPr>
+          <w:lang w:eastAsia="pt-BR"/>
+        </w:rPr>
+        <w:t xml:space="preserve"> </w:t>
+      </w:r>
+      <w:proofErr w:type="spellStart"/>
+      <w:r>
+        <w:rPr>
+          <w:lang w:eastAsia="pt-BR"/>
+        </w:rPr>
+        <w:t>Latin</w:t>
+      </w:r>
+      <w:proofErr w:type="spellEnd"/>
+      <w:r>
+        <w:rPr>
+          <w:lang w:eastAsia="pt-BR"/>
+        </w:rPr>
+        <w:t>, p. 447-470, 2015.</w:t>
+      </w:r>
     </w:p>
     <w:sectPr>
       <w:footerReference w:type="default" r:id="rId12"/>
